--- a/i_test/test_D6_Table_2/g_output/D6_Table_2_broad.docx
+++ b/i_test/test_D6_Table_2/g_output/D6_Table_2_broad.docx
@@ -92,47 +92,47 @@
               <w:pStyle w:stlname="Normal" w:val="Normal"/>
             </w:pPr>
             <w:r>
-              <w:t>1227</w:t>
-            </w:r>
-          </w:p>
-        </w:tc>
-        <w:tc>
-          <w:p>
-            <w:pPr>
-              <w:pStyle w:stlname="Normal" w:val="Normal"/>
-            </w:pPr>
-            <w:r>
-              <w:t>667</w:t>
-            </w:r>
-          </w:p>
-        </w:tc>
-        <w:tc>
-          <w:p>
-            <w:pPr>
-              <w:pStyle w:stlname="Normal" w:val="Normal"/>
-            </w:pPr>
-            <w:r>
-              <w:t>158</w:t>
-            </w:r>
-          </w:p>
-        </w:tc>
-        <w:tc>
-          <w:p>
-            <w:pPr>
-              <w:pStyle w:stlname="Normal" w:val="Normal"/>
-            </w:pPr>
-            <w:r>
-              <w:t>1238</w:t>
-            </w:r>
-          </w:p>
-        </w:tc>
-        <w:tc>
-          <w:p>
-            <w:pPr>
-              <w:pStyle w:stlname="Normal" w:val="Normal"/>
-            </w:pPr>
-            <w:r>
-              <w:t>261</w:t>
+              <w:t>996</w:t>
+            </w:r>
+          </w:p>
+        </w:tc>
+        <w:tc>
+          <w:p>
+            <w:pPr>
+              <w:pStyle w:stlname="Normal" w:val="Normal"/>
+            </w:pPr>
+            <w:r>
+              <w:t>574</w:t>
+            </w:r>
+          </w:p>
+        </w:tc>
+        <w:tc>
+          <w:p>
+            <w:pPr>
+              <w:pStyle w:stlname="Normal" w:val="Normal"/>
+            </w:pPr>
+            <w:r>
+              <w:t>132</w:t>
+            </w:r>
+          </w:p>
+        </w:tc>
+        <w:tc>
+          <w:p>
+            <w:pPr>
+              <w:pStyle w:stlname="Normal" w:val="Normal"/>
+            </w:pPr>
+            <w:r>
+              <w:t>1094</w:t>
+            </w:r>
+          </w:p>
+        </w:tc>
+        <w:tc>
+          <w:p>
+            <w:pPr>
+              <w:pStyle w:stlname="Normal" w:val="Normal"/>
+            </w:pPr>
+            <w:r>
+              <w:t>235</w:t>
             </w:r>
           </w:p>
         </w:tc>
@@ -154,47 +154,47 @@
               <w:pStyle w:stlname="Normal" w:val="Normal"/>
             </w:pPr>
             <w:r>
-              <w:t>570 (46.5%)</w:t>
-            </w:r>
-          </w:p>
-        </w:tc>
-        <w:tc>
-          <w:p>
-            <w:pPr>
-              <w:pStyle w:stlname="Normal" w:val="Normal"/>
-            </w:pPr>
-            <w:r>
-              <w:t>290 (43.5%)</w:t>
-            </w:r>
-          </w:p>
-        </w:tc>
-        <w:tc>
-          <w:p>
-            <w:pPr>
-              <w:pStyle w:stlname="Normal" w:val="Normal"/>
-            </w:pPr>
-            <w:r>
-              <w:t>79 (50%)</w:t>
-            </w:r>
-          </w:p>
-        </w:tc>
-        <w:tc>
-          <w:p>
-            <w:pPr>
-              <w:pStyle w:stlname="Normal" w:val="Normal"/>
-            </w:pPr>
-            <w:r>
-              <w:t>520 (42%)</w:t>
-            </w:r>
-          </w:p>
-        </w:tc>
-        <w:tc>
-          <w:p>
-            <w:pPr>
-              <w:pStyle w:stlname="Normal" w:val="Normal"/>
-            </w:pPr>
-            <w:r>
-              <w:t>104 (39.8%)</w:t>
+              <w:t>457 (45.9%)</w:t>
+            </w:r>
+          </w:p>
+        </w:tc>
+        <w:tc>
+          <w:p>
+            <w:pPr>
+              <w:pStyle w:stlname="Normal" w:val="Normal"/>
+            </w:pPr>
+            <w:r>
+              <w:t>246 (42.9%)</w:t>
+            </w:r>
+          </w:p>
+        </w:tc>
+        <w:tc>
+          <w:p>
+            <w:pPr>
+              <w:pStyle w:stlname="Normal" w:val="Normal"/>
+            </w:pPr>
+            <w:r>
+              <w:t>66 (50%)</w:t>
+            </w:r>
+          </w:p>
+        </w:tc>
+        <w:tc>
+          <w:p>
+            <w:pPr>
+              <w:pStyle w:stlname="Normal" w:val="Normal"/>
+            </w:pPr>
+            <w:r>
+              <w:t>456 (41.7%)</w:t>
+            </w:r>
+          </w:p>
+        </w:tc>
+        <w:tc>
+          <w:p>
+            <w:pPr>
+              <w:pStyle w:stlname="Normal" w:val="Normal"/>
+            </w:pPr>
+            <w:r>
+              <w:t>94 (40%)</w:t>
             </w:r>
           </w:p>
         </w:tc>
@@ -216,47 +216,47 @@
               <w:pStyle w:stlname="Normal" w:val="Normal"/>
             </w:pPr>
             <w:r>
-              <w:t>80.1 (9.3)</w:t>
-            </w:r>
-          </w:p>
-        </w:tc>
-        <w:tc>
-          <w:p>
-            <w:pPr>
-              <w:pStyle w:stlname="Normal" w:val="Normal"/>
-            </w:pPr>
-            <w:r>
-              <w:t>80.2 (9)</w:t>
-            </w:r>
-          </w:p>
-        </w:tc>
-        <w:tc>
-          <w:p>
-            <w:pPr>
-              <w:pStyle w:stlname="Normal" w:val="Normal"/>
-            </w:pPr>
-            <w:r>
-              <w:t>80.5 (8.8)</w:t>
-            </w:r>
-          </w:p>
-        </w:tc>
-        <w:tc>
-          <w:p>
-            <w:pPr>
-              <w:pStyle w:stlname="Normal" w:val="Normal"/>
-            </w:pPr>
-            <w:r>
-              <w:t>79.8 (9.8)</w:t>
-            </w:r>
-          </w:p>
-        </w:tc>
-        <w:tc>
-          <w:p>
-            <w:pPr>
-              <w:pStyle w:stlname="Normal" w:val="Normal"/>
-            </w:pPr>
-            <w:r>
-              <w:t>79.7 (9.8)</w:t>
+              <w:t>79.9 (9.4)</w:t>
+            </w:r>
+          </w:p>
+        </w:tc>
+        <w:tc>
+          <w:p>
+            <w:pPr>
+              <w:pStyle w:stlname="Normal" w:val="Normal"/>
+            </w:pPr>
+            <w:r>
+              <w:t>80 (9.1)</w:t>
+            </w:r>
+          </w:p>
+        </w:tc>
+        <w:tc>
+          <w:p>
+            <w:pPr>
+              <w:pStyle w:stlname="Normal" w:val="Normal"/>
+            </w:pPr>
+            <w:r>
+              <w:t>80.5 (9.3)</w:t>
+            </w:r>
+          </w:p>
+        </w:tc>
+        <w:tc>
+          <w:p>
+            <w:pPr>
+              <w:pStyle w:stlname="Normal" w:val="Normal"/>
+            </w:pPr>
+            <w:r>
+              <w:t>79.8 (9.7)</w:t>
+            </w:r>
+          </w:p>
+        </w:tc>
+        <w:tc>
+          <w:p>
+            <w:pPr>
+              <w:pStyle w:stlname="Normal" w:val="Normal"/>
+            </w:pPr>
+            <w:r>
+              <w:t>79.7 (10.1)</w:t>
             </w:r>
           </w:p>
         </w:tc>
@@ -308,7 +308,7 @@
               <w:pStyle w:stlname="Normal" w:val="Normal"/>
             </w:pPr>
             <w:r>
-              <w:t>2 (0.2%)</w:t>
+              <w:t>1 (0.1%)</w:t>
             </w:r>
           </w:p>
         </w:tc>
@@ -340,37 +340,37 @@
               <w:pStyle w:stlname="Normal" w:val="Normal"/>
             </w:pPr>
             <w:r>
-              <w:t>3 (0.2%)</w:t>
-            </w:r>
-          </w:p>
-        </w:tc>
-        <w:tc>
-          <w:p>
-            <w:pPr>
-              <w:pStyle w:stlname="Normal" w:val="Normal"/>
-            </w:pPr>
-            <w:r>
-              <w:t>4 (0.6%)</w:t>
-            </w:r>
-          </w:p>
-        </w:tc>
-        <w:tc>
-          <w:p>
-            <w:pPr>
-              <w:pStyle w:stlname="Normal" w:val="Normal"/>
-            </w:pPr>
-            <w:r>
-              <w:t>1 (0.6%)</w:t>
-            </w:r>
-          </w:p>
-        </w:tc>
-        <w:tc>
-          <w:p>
-            <w:pPr>
-              <w:pStyle w:stlname="Normal" w:val="Normal"/>
-            </w:pPr>
-            <w:r>
-              <w:t>3 (0.2%)</w:t>
+              <w:t>3 (0.3%)</w:t>
+            </w:r>
+          </w:p>
+        </w:tc>
+        <w:tc>
+          <w:p>
+            <w:pPr>
+              <w:pStyle w:stlname="Normal" w:val="Normal"/>
+            </w:pPr>
+            <w:r>
+              <w:t>4 (0.7%)</w:t>
+            </w:r>
+          </w:p>
+        </w:tc>
+        <w:tc>
+          <w:p>
+            <w:pPr>
+              <w:pStyle w:stlname="Normal" w:val="Normal"/>
+            </w:pPr>
+            <w:r>
+              <w:t>1 (0.8%)</w:t>
+            </w:r>
+          </w:p>
+        </w:tc>
+        <w:tc>
+          <w:p>
+            <w:pPr>
+              <w:pStyle w:stlname="Normal" w:val="Normal"/>
+            </w:pPr>
+            <w:r>
+              <w:t>3 (0.3%)</w:t>
             </w:r>
           </w:p>
         </w:tc>
@@ -464,47 +464,47 @@
               <w:pStyle w:stlname="Normal" w:val="Normal"/>
             </w:pPr>
             <w:r>
-              <w:t>450 (36.7%)</w:t>
-            </w:r>
-          </w:p>
-        </w:tc>
-        <w:tc>
-          <w:p>
-            <w:pPr>
-              <w:pStyle w:stlname="Normal" w:val="Normal"/>
-            </w:pPr>
-            <w:r>
-              <w:t>233 (34.9%)</w:t>
-            </w:r>
-          </w:p>
-        </w:tc>
-        <w:tc>
-          <w:p>
-            <w:pPr>
-              <w:pStyle w:stlname="Normal" w:val="Normal"/>
-            </w:pPr>
-            <w:r>
-              <w:t>53 (33.5%)</w:t>
-            </w:r>
-          </w:p>
-        </w:tc>
-        <w:tc>
-          <w:p>
-            <w:pPr>
-              <w:pStyle w:stlname="Normal" w:val="Normal"/>
-            </w:pPr>
-            <w:r>
-              <w:t>478 (38.6%)</w:t>
-            </w:r>
-          </w:p>
-        </w:tc>
-        <w:tc>
-          <w:p>
-            <w:pPr>
-              <w:pStyle w:stlname="Normal" w:val="Normal"/>
-            </w:pPr>
-            <w:r>
-              <w:t>104 (39.8%)</w:t>
+              <w:t>378 (38%)</w:t>
+            </w:r>
+          </w:p>
+        </w:tc>
+        <w:tc>
+          <w:p>
+            <w:pPr>
+              <w:pStyle w:stlname="Normal" w:val="Normal"/>
+            </w:pPr>
+            <w:r>
+              <w:t>206 (35.9%)</w:t>
+            </w:r>
+          </w:p>
+        </w:tc>
+        <w:tc>
+          <w:p>
+            <w:pPr>
+              <w:pStyle w:stlname="Normal" w:val="Normal"/>
+            </w:pPr>
+            <w:r>
+              <w:t>44 (33.3%)</w:t>
+            </w:r>
+          </w:p>
+        </w:tc>
+        <w:tc>
+          <w:p>
+            <w:pPr>
+              <w:pStyle w:stlname="Normal" w:val="Normal"/>
+            </w:pPr>
+            <w:r>
+              <w:t>421 (38.5%)</w:t>
+            </w:r>
+          </w:p>
+        </w:tc>
+        <w:tc>
+          <w:p>
+            <w:pPr>
+              <w:pStyle w:stlname="Normal" w:val="Normal"/>
+            </w:pPr>
+            <w:r>
+              <w:t>91 (38.7%)</w:t>
             </w:r>
           </w:p>
         </w:tc>
@@ -526,47 +526,47 @@
               <w:pStyle w:stlname="Normal" w:val="Normal"/>
             </w:pPr>
             <w:r>
-              <w:t>736 (60%)</w:t>
-            </w:r>
-          </w:p>
-        </w:tc>
-        <w:tc>
-          <w:p>
-            <w:pPr>
-              <w:pStyle w:stlname="Normal" w:val="Normal"/>
-            </w:pPr>
-            <w:r>
-              <w:t>416 (62.4%)</w:t>
-            </w:r>
-          </w:p>
-        </w:tc>
-        <w:tc>
-          <w:p>
-            <w:pPr>
-              <w:pStyle w:stlname="Normal" w:val="Normal"/>
-            </w:pPr>
-            <w:r>
-              <w:t>102 (64.6%)</w:t>
-            </w:r>
-          </w:p>
-        </w:tc>
-        <w:tc>
-          <w:p>
-            <w:pPr>
-              <w:pStyle w:stlname="Normal" w:val="Normal"/>
-            </w:pPr>
-            <w:r>
-              <w:t>717 (57.9%)</w:t>
-            </w:r>
-          </w:p>
-        </w:tc>
-        <w:tc>
-          <w:p>
-            <w:pPr>
-              <w:pStyle w:stlname="Normal" w:val="Normal"/>
-            </w:pPr>
-            <w:r>
-              <w:t>149 (57.1%)</w:t>
+              <w:t>584 (58.6%)</w:t>
+            </w:r>
+          </w:p>
+        </w:tc>
+        <w:tc>
+          <w:p>
+            <w:pPr>
+              <w:pStyle w:stlname="Normal" w:val="Normal"/>
+            </w:pPr>
+            <w:r>
+              <w:t>352 (61.3%)</w:t>
+            </w:r>
+          </w:p>
+        </w:tc>
+        <w:tc>
+          <w:p>
+            <w:pPr>
+              <w:pStyle w:stlname="Normal" w:val="Normal"/>
+            </w:pPr>
+            <w:r>
+              <w:t>85 (64.4%)</w:t>
+            </w:r>
+          </w:p>
+        </w:tc>
+        <w:tc>
+          <w:p>
+            <w:pPr>
+              <w:pStyle w:stlname="Normal" w:val="Normal"/>
+            </w:pPr>
+            <w:r>
+              <w:t>634 (58%)</w:t>
+            </w:r>
+          </w:p>
+        </w:tc>
+        <w:tc>
+          <w:p>
+            <w:pPr>
+              <w:pStyle w:stlname="Normal" w:val="Normal"/>
+            </w:pPr>
+            <w:r>
+              <w:t>136 (57.9%)</w:t>
             </w:r>
           </w:p>
         </w:tc>
@@ -650,47 +650,47 @@
               <w:pStyle w:stlname="Normal" w:val="Normal"/>
             </w:pPr>
             <w:r>
-              <w:t>486 (39.6%)</w:t>
-            </w:r>
-          </w:p>
-        </w:tc>
-        <w:tc>
-          <w:p>
-            <w:pPr>
-              <w:pStyle w:stlname="Normal" w:val="Normal"/>
-            </w:pPr>
-            <w:r>
-              <w:t>274 (41.1%)</w:t>
-            </w:r>
-          </w:p>
-        </w:tc>
-        <w:tc>
-          <w:p>
-            <w:pPr>
-              <w:pStyle w:stlname="Normal" w:val="Normal"/>
-            </w:pPr>
-            <w:r>
-              <w:t>82 (51.9%)</w:t>
-            </w:r>
-          </w:p>
-        </w:tc>
-        <w:tc>
-          <w:p>
-            <w:pPr>
-              <w:pStyle w:stlname="Normal" w:val="Normal"/>
-            </w:pPr>
-            <w:r>
-              <w:t>503 (40.6%)</w:t>
-            </w:r>
-          </w:p>
-        </w:tc>
-        <w:tc>
-          <w:p>
-            <w:pPr>
-              <w:pStyle w:stlname="Normal" w:val="Normal"/>
-            </w:pPr>
-            <w:r>
-              <w:t>110 (42.1%)</w:t>
+              <w:t>449 (45.1%)</w:t>
+            </w:r>
+          </w:p>
+        </w:tc>
+        <w:tc>
+          <w:p>
+            <w:pPr>
+              <w:pStyle w:stlname="Normal" w:val="Normal"/>
+            </w:pPr>
+            <w:r>
+              <w:t>264 (46%)</w:t>
+            </w:r>
+          </w:p>
+        </w:tc>
+        <w:tc>
+          <w:p>
+            <w:pPr>
+              <w:pStyle w:stlname="Normal" w:val="Normal"/>
+            </w:pPr>
+            <w:r>
+              <w:t>76 (57.6%)</w:t>
+            </w:r>
+          </w:p>
+        </w:tc>
+        <w:tc>
+          <w:p>
+            <w:pPr>
+              <w:pStyle w:stlname="Normal" w:val="Normal"/>
+            </w:pPr>
+            <w:r>
+              <w:t>471 (43.1%)</w:t>
+            </w:r>
+          </w:p>
+        </w:tc>
+        <w:tc>
+          <w:p>
+            <w:pPr>
+              <w:pStyle w:stlname="Normal" w:val="Normal"/>
+            </w:pPr>
+            <w:r>
+              <w:t>106 (45.1%)</w:t>
             </w:r>
           </w:p>
         </w:tc>
